--- a/FEASIBILITY STUDY.docx
+++ b/FEASIBILITY STUDY.docx
@@ -410,35 +410,7 @@
           <w:sz w:val="28"/>
           <w:szCs w:val="28"/>
         </w:rPr>
-        <w:t xml:space="preserve"> </w:t>
-      </w:r>
-      <w:r>
-        <w:rPr>
-          <w:sz w:val="28"/>
-          <w:szCs w:val="28"/>
-        </w:rPr>
-        <w:t>The existing</w:t>
-      </w:r>
-      <w:r>
-        <w:rPr>
-          <w:sz w:val="28"/>
-          <w:szCs w:val="28"/>
-        </w:rPr>
-        <w:t xml:space="preserve"> system faces problems of reachability and communication among the authorities and </w:t>
-      </w:r>
-      <w:r>
-        <w:rPr>
-          <w:sz w:val="28"/>
-          <w:szCs w:val="28"/>
-        </w:rPr>
-        <w:t>the users and also it</w:t>
-      </w:r>
-      <w:r>
-        <w:rPr>
-          <w:sz w:val="28"/>
-          <w:szCs w:val="28"/>
-        </w:rPr>
-        <w:t xml:space="preserve"> is very time consuming. The main contribution of the </w:t>
+        <w:t xml:space="preserve"> The existing system faces problems of reachability and communication among the authorities and the users and also it is very time consuming. The main contribution of the </w:t>
       </w:r>
       <w:r>
         <w:rPr>
@@ -452,42 +424,7 @@
           <w:sz w:val="28"/>
           <w:szCs w:val="28"/>
         </w:rPr>
-        <w:t>system is that the users can reserve the tickets, food and also</w:t>
-      </w:r>
-      <w:r>
-        <w:rPr>
-          <w:sz w:val="28"/>
-          <w:szCs w:val="28"/>
-        </w:rPr>
-        <w:t xml:space="preserve"> </w:t>
-      </w:r>
-      <w:r>
-        <w:rPr>
-          <w:sz w:val="28"/>
-          <w:szCs w:val="28"/>
-        </w:rPr>
-        <w:t xml:space="preserve">cancel the reserved tickets. This helps to </w:t>
-      </w:r>
-      <w:r>
-        <w:rPr>
-          <w:sz w:val="28"/>
-          <w:szCs w:val="28"/>
-        </w:rPr>
-        <w:t>reducing their effort. The system must support features like security and credibility of the users account, up-to-date notifications must be provided.</w:t>
-      </w:r>
-      <w:r>
-        <w:rPr>
-          <w:sz w:val="28"/>
-          <w:szCs w:val="28"/>
-        </w:rPr>
-        <w:t xml:space="preserve"> </w:t>
-      </w:r>
-      <w:r>
-        <w:rPr>
-          <w:sz w:val="28"/>
-          <w:szCs w:val="28"/>
-        </w:rPr>
-        <w:t xml:space="preserve">The document provides the feasibility of the </w:t>
+        <w:t xml:space="preserve">system is that the users can reserve the tickets, food and also cancel the reserved tickets. This helps to reducing their effort. The system must support features like security and credibility of the users account, up-to-date notifications must be provided. The document provides the feasibility of the </w:t>
       </w:r>
       <w:r>
         <w:rPr>
@@ -495,14 +432,7 @@
           <w:szCs w:val="28"/>
         </w:rPr>
         <w:lastRenderedPageBreak/>
-        <w:t>project that is being designed and lists various areas that were considered very carefully during the feasibility study of this project such as</w:t>
-      </w:r>
-      <w:r>
-        <w:rPr>
-          <w:sz w:val="28"/>
-          <w:szCs w:val="28"/>
-        </w:rPr>
-        <w:t>:</w:t>
+        <w:t>project that is being designed and lists various areas that were considered very carefully during the feasibility study of this project such as:</w:t>
       </w:r>
     </w:p>
     <w:p>
@@ -579,198 +509,32 @@
           <w:sz w:val="28"/>
           <w:szCs w:val="28"/>
         </w:rPr>
-        <w:t xml:space="preserve">Operational </w:t>
-      </w:r>
-      <w:r>
-        <w:rPr>
-          <w:sz w:val="28"/>
-          <w:szCs w:val="28"/>
-        </w:rPr>
-        <w:t>feasibility</w:t>
-      </w:r>
-    </w:p>
-    <w:p>
-      <w:pPr>
-        <w:pStyle w:val="ListParagraph"/>
-        <w:numPr>
-          <w:ilvl w:val="0"/>
-          <w:numId w:val="2"/>
-        </w:numPr>
-        <w:tabs>
-          <w:tab w:val="left" w:pos="2160"/>
-          <w:tab w:val="left" w:pos="7740"/>
-        </w:tabs>
-        <w:spacing w:line="360" w:lineRule="auto"/>
-        <w:jc w:val="both"/>
-        <w:rPr>
-          <w:rFonts w:ascii="Times New Roman" w:hAnsi="Times New Roman"/>
-          <w:sz w:val="28"/>
-          <w:szCs w:val="28"/>
-        </w:rPr>
-      </w:pPr>
-      <w:r>
-        <w:rPr>
-          <w:rFonts w:ascii="Times New Roman" w:hAnsi="Times New Roman"/>
-          <w:sz w:val="28"/>
-          <w:szCs w:val="28"/>
-        </w:rPr>
-        <w:t>Be</w:t>
-      </w:r>
-      <w:r>
-        <w:rPr>
-          <w:rFonts w:ascii="Times New Roman" w:hAnsi="Times New Roman"/>
-          <w:spacing w:val="-1"/>
-          <w:sz w:val="28"/>
-          <w:szCs w:val="28"/>
-        </w:rPr>
-        <w:t>hav</w:t>
-      </w:r>
-      <w:r>
-        <w:rPr>
-          <w:rFonts w:ascii="Times New Roman" w:hAnsi="Times New Roman"/>
-          <w:spacing w:val="1"/>
-          <w:sz w:val="28"/>
-          <w:szCs w:val="28"/>
-        </w:rPr>
-        <w:t>i</w:t>
-      </w:r>
-      <w:r>
-        <w:rPr>
-          <w:rFonts w:ascii="Times New Roman" w:hAnsi="Times New Roman"/>
-          <w:sz w:val="28"/>
-          <w:szCs w:val="28"/>
-        </w:rPr>
-        <w:t>o</w:t>
-      </w:r>
-      <w:r>
-        <w:rPr>
-          <w:rFonts w:ascii="Times New Roman" w:hAnsi="Times New Roman"/>
-          <w:spacing w:val="-1"/>
-          <w:sz w:val="28"/>
-          <w:szCs w:val="28"/>
-        </w:rPr>
-        <w:t>r</w:t>
-      </w:r>
-      <w:r>
-        <w:rPr>
-          <w:rFonts w:ascii="Times New Roman" w:hAnsi="Times New Roman"/>
-          <w:spacing w:val="-4"/>
-          <w:sz w:val="28"/>
-          <w:szCs w:val="28"/>
-        </w:rPr>
-        <w:t>a</w:t>
-      </w:r>
-      <w:r>
-        <w:rPr>
-          <w:rFonts w:ascii="Times New Roman" w:hAnsi="Times New Roman"/>
-          <w:sz w:val="28"/>
-          <w:szCs w:val="28"/>
-        </w:rPr>
-        <w:t xml:space="preserve">l </w:t>
-      </w:r>
-      <w:r>
-        <w:rPr>
-          <w:rFonts w:ascii="Times New Roman" w:hAnsi="Times New Roman"/>
-          <w:spacing w:val="-2"/>
-          <w:sz w:val="28"/>
-          <w:szCs w:val="28"/>
-        </w:rPr>
-        <w:t>F</w:t>
-      </w:r>
-      <w:r>
-        <w:rPr>
-          <w:rFonts w:ascii="Times New Roman" w:hAnsi="Times New Roman"/>
-          <w:sz w:val="28"/>
-          <w:szCs w:val="28"/>
-        </w:rPr>
-        <w:t>e</w:t>
-      </w:r>
-      <w:r>
-        <w:rPr>
-          <w:rFonts w:ascii="Times New Roman" w:hAnsi="Times New Roman"/>
-          <w:spacing w:val="-1"/>
-          <w:sz w:val="28"/>
-          <w:szCs w:val="28"/>
-        </w:rPr>
-        <w:t>a</w:t>
-      </w:r>
-      <w:r>
-        <w:rPr>
-          <w:rFonts w:ascii="Times New Roman" w:hAnsi="Times New Roman"/>
-          <w:sz w:val="28"/>
-          <w:szCs w:val="28"/>
-        </w:rPr>
-        <w:t>s</w:t>
-      </w:r>
-      <w:r>
-        <w:rPr>
-          <w:rFonts w:ascii="Times New Roman" w:hAnsi="Times New Roman"/>
-          <w:spacing w:val="1"/>
-          <w:sz w:val="28"/>
-          <w:szCs w:val="28"/>
-        </w:rPr>
-        <w:t>i</w:t>
-      </w:r>
-      <w:r>
-        <w:rPr>
-          <w:rFonts w:ascii="Times New Roman" w:hAnsi="Times New Roman"/>
-          <w:sz w:val="28"/>
-          <w:szCs w:val="28"/>
-        </w:rPr>
-        <w:t>b</w:t>
-      </w:r>
-      <w:r>
-        <w:rPr>
-          <w:rFonts w:ascii="Times New Roman" w:hAnsi="Times New Roman"/>
-          <w:spacing w:val="1"/>
-          <w:sz w:val="28"/>
-          <w:szCs w:val="28"/>
-        </w:rPr>
-        <w:t>i</w:t>
-      </w:r>
-      <w:r>
-        <w:rPr>
-          <w:rFonts w:ascii="Times New Roman" w:hAnsi="Times New Roman"/>
-          <w:spacing w:val="-3"/>
-          <w:sz w:val="28"/>
-          <w:szCs w:val="28"/>
-        </w:rPr>
-        <w:t>l</w:t>
-      </w:r>
-      <w:r>
-        <w:rPr>
-          <w:rFonts w:ascii="Times New Roman" w:hAnsi="Times New Roman"/>
-          <w:spacing w:val="1"/>
-          <w:sz w:val="28"/>
-          <w:szCs w:val="28"/>
-        </w:rPr>
-        <w:t>i</w:t>
-      </w:r>
-      <w:r>
-        <w:rPr>
-          <w:rFonts w:ascii="Times New Roman" w:hAnsi="Times New Roman"/>
-          <w:sz w:val="28"/>
-          <w:szCs w:val="28"/>
-        </w:rPr>
-        <w:t>ty</w:t>
-      </w:r>
-    </w:p>
-    <w:p>
-      <w:pPr>
-        <w:pStyle w:val="Default"/>
-        <w:spacing w:line="360" w:lineRule="auto"/>
-        <w:jc w:val="both"/>
-        <w:rPr>
-          <w:sz w:val="28"/>
-          <w:szCs w:val="28"/>
-        </w:rPr>
-      </w:pPr>
-      <w:r>
-        <w:rPr>
-          <w:sz w:val="28"/>
-          <w:szCs w:val="28"/>
-        </w:rPr>
-        <w:t xml:space="preserve"> The following are its features:</w:t>
+        <w:t>Operational feasibility</w:t>
+      </w:r>
+    </w:p>
+    <w:p>
+      <w:pPr>
+        <w:pStyle w:val="Default"/>
+        <w:spacing w:line="360" w:lineRule="auto"/>
+        <w:jc w:val="both"/>
+        <w:rPr>
+          <w:sz w:val="28"/>
+          <w:szCs w:val="28"/>
+        </w:rPr>
+      </w:pPr>
+      <w:r>
+        <w:rPr>
+          <w:sz w:val="28"/>
+          <w:szCs w:val="28"/>
+        </w:rPr>
+        <w:t xml:space="preserve"> Th</w:t>
+      </w:r>
+      <w:r>
+        <w:rPr>
+          <w:sz w:val="28"/>
+          <w:szCs w:val="28"/>
+        </w:rPr>
+        <w:t>e following are its features:</w:t>
       </w:r>
     </w:p>
     <w:p>
@@ -951,7 +715,6 @@
           <w:sz w:val="28"/>
           <w:szCs w:val="28"/>
         </w:rPr>
-        <w:lastRenderedPageBreak/>
         <w:t xml:space="preserve">Are there technical guarantees of accuracy, reliability, ease of access and security? </w:t>
       </w:r>
     </w:p>
@@ -981,14 +744,7 @@
           <w:sz w:val="28"/>
           <w:szCs w:val="28"/>
         </w:rPr>
-        <w:t>Through the technology may become obsolete after some period of time, due to the fact that newer version of some software supports older versions, the system may still be used. So there are only minimal constraints involved with this project. The system has been developed using PHP in front end and MySQL in back end, the project is technically feasible for development. The System used was also of good performance o</w:t>
-      </w:r>
-      <w:r>
-        <w:rPr>
-          <w:sz w:val="28"/>
-          <w:szCs w:val="28"/>
-        </w:rPr>
-        <w:t xml:space="preserve">f Processor </w:t>
+        <w:t xml:space="preserve">Through the technology may become obsolete after some period of time, due to the fact that newer version of some software supports older versions, the system may still be used. So there are only minimal constraints involved with this project. The system has been developed using PHP in front end and MySQL in back end, the project is technically feasible for development. The System used was also of good performance of Processor </w:t>
       </w:r>
       <w:proofErr w:type="spellStart"/>
       <w:proofErr w:type="gramStart"/>
@@ -1028,14 +784,7 @@
           <w:sz w:val="28"/>
           <w:szCs w:val="28"/>
         </w:rPr>
-        <w:t>RAM 8GB and, Hard disk 1TB</w:t>
-      </w:r>
-      <w:r>
-        <w:rPr>
-          <w:sz w:val="28"/>
-          <w:szCs w:val="28"/>
-        </w:rPr>
-        <w:t>.</w:t>
+        <w:t>RAM 8GB and, Hard disk 1TB.</w:t>
       </w:r>
     </w:p>
     <w:p>
@@ -1172,6 +921,28 @@
         <w:spacing w:line="360" w:lineRule="auto"/>
         <w:jc w:val="both"/>
         <w:rPr>
+          <w:sz w:val="28"/>
+          <w:szCs w:val="28"/>
+        </w:rPr>
+      </w:pPr>
+    </w:p>
+    <w:p>
+      <w:pPr>
+        <w:pStyle w:val="Default"/>
+        <w:spacing w:line="360" w:lineRule="auto"/>
+        <w:jc w:val="both"/>
+        <w:rPr>
+          <w:sz w:val="28"/>
+          <w:szCs w:val="28"/>
+        </w:rPr>
+      </w:pPr>
+    </w:p>
+    <w:p>
+      <w:pPr>
+        <w:pStyle w:val="Default"/>
+        <w:spacing w:line="360" w:lineRule="auto"/>
+        <w:jc w:val="both"/>
+        <w:rPr>
           <w:b/>
           <w:sz w:val="32"/>
           <w:szCs w:val="32"/>
@@ -1473,21 +1244,7 @@
           <w:sz w:val="28"/>
           <w:szCs w:val="28"/>
         </w:rPr>
-        <w:t>needs</w:t>
-      </w:r>
-      <w:r>
-        <w:rPr>
-          <w:sz w:val="28"/>
-          <w:szCs w:val="28"/>
-        </w:rPr>
-        <w:t xml:space="preserve">. </w:t>
-      </w:r>
-      <w:r>
-        <w:rPr>
-          <w:sz w:val="28"/>
-          <w:szCs w:val="28"/>
-        </w:rPr>
-        <w:t>Using</w:t>
+        <w:t>needs. Using</w:t>
       </w:r>
       <w:r>
         <w:rPr>
@@ -1667,14 +1424,7 @@
           <w:sz w:val="28"/>
           <w:szCs w:val="28"/>
         </w:rPr>
-        <w:t>cost. Railway Reservation</w:t>
-      </w:r>
-      <w:r>
-        <w:rPr>
-          <w:sz w:val="28"/>
-          <w:szCs w:val="28"/>
-        </w:rPr>
-        <w:t xml:space="preserve"> system only needs a basically configured personal computer. </w:t>
+        <w:t xml:space="preserve">cost. Railway Reservation system only needs a basically configured personal computer. </w:t>
       </w:r>
       <w:proofErr w:type="gramStart"/>
       <w:r>
@@ -1701,14 +1451,7 @@
           <w:sz w:val="28"/>
           <w:szCs w:val="28"/>
         </w:rPr>
-        <w:t xml:space="preserve"> </w:t>
-      </w:r>
-      <w:r>
-        <w:rPr>
-          <w:sz w:val="28"/>
-          <w:szCs w:val="28"/>
-        </w:rPr>
-        <w:t xml:space="preserve">The following are some of the important financial questions asked during preliminary investigation: </w:t>
+        <w:t xml:space="preserve"> The following are some of the important financial questions asked during preliminary investigation: </w:t>
       </w:r>
     </w:p>
     <w:p>
@@ -1798,340 +1541,10 @@
         <w:jc w:val="both"/>
         <w:rPr>
           <w:rFonts w:ascii="Times New Roman" w:hAnsi="Times New Roman"/>
-          <w:sz w:val="32"/>
-          <w:szCs w:val="32"/>
-        </w:rPr>
-      </w:pPr>
-      <w:r>
-        <w:rPr>
-          <w:rFonts w:ascii="Times New Roman" w:hAnsi="Times New Roman"/>
-          <w:b/>
-          <w:sz w:val="32"/>
-          <w:szCs w:val="32"/>
-        </w:rPr>
-        <w:t>Be</w:t>
-      </w:r>
-      <w:r>
-        <w:rPr>
-          <w:rFonts w:ascii="Times New Roman" w:hAnsi="Times New Roman"/>
-          <w:b/>
-          <w:spacing w:val="-1"/>
-          <w:sz w:val="32"/>
-          <w:szCs w:val="32"/>
-        </w:rPr>
-        <w:t>hav</w:t>
-      </w:r>
-      <w:r>
-        <w:rPr>
-          <w:rFonts w:ascii="Times New Roman" w:hAnsi="Times New Roman"/>
-          <w:b/>
-          <w:spacing w:val="1"/>
-          <w:sz w:val="32"/>
-          <w:szCs w:val="32"/>
-        </w:rPr>
-        <w:t>i</w:t>
-      </w:r>
-      <w:r>
-        <w:rPr>
-          <w:rFonts w:ascii="Times New Roman" w:hAnsi="Times New Roman"/>
-          <w:b/>
-          <w:sz w:val="32"/>
-          <w:szCs w:val="32"/>
-        </w:rPr>
-        <w:t>o</w:t>
-      </w:r>
-      <w:r>
-        <w:rPr>
-          <w:rFonts w:ascii="Times New Roman" w:hAnsi="Times New Roman"/>
-          <w:b/>
-          <w:spacing w:val="-1"/>
-          <w:sz w:val="32"/>
-          <w:szCs w:val="32"/>
-        </w:rPr>
-        <w:t>r</w:t>
-      </w:r>
-      <w:r>
-        <w:rPr>
-          <w:rFonts w:ascii="Times New Roman" w:hAnsi="Times New Roman"/>
-          <w:b/>
-          <w:spacing w:val="-4"/>
-          <w:sz w:val="32"/>
-          <w:szCs w:val="32"/>
-        </w:rPr>
-        <w:t>a</w:t>
-      </w:r>
-      <w:r>
-        <w:rPr>
-          <w:rFonts w:ascii="Times New Roman" w:hAnsi="Times New Roman"/>
-          <w:b/>
-          <w:sz w:val="32"/>
-          <w:szCs w:val="32"/>
-        </w:rPr>
-        <w:t xml:space="preserve">l </w:t>
-      </w:r>
-      <w:r>
-        <w:rPr>
-          <w:rFonts w:ascii="Times New Roman" w:hAnsi="Times New Roman"/>
-          <w:b/>
-          <w:spacing w:val="-2"/>
-          <w:sz w:val="32"/>
-          <w:szCs w:val="32"/>
-        </w:rPr>
-        <w:t>F</w:t>
-      </w:r>
-      <w:r>
-        <w:rPr>
-          <w:rFonts w:ascii="Times New Roman" w:hAnsi="Times New Roman"/>
-          <w:b/>
-          <w:sz w:val="32"/>
-          <w:szCs w:val="32"/>
-        </w:rPr>
-        <w:t>e</w:t>
-      </w:r>
-      <w:r>
-        <w:rPr>
-          <w:rFonts w:ascii="Times New Roman" w:hAnsi="Times New Roman"/>
-          <w:b/>
-          <w:spacing w:val="-1"/>
-          <w:sz w:val="32"/>
-          <w:szCs w:val="32"/>
-        </w:rPr>
-        <w:t>a</w:t>
-      </w:r>
-      <w:r>
-        <w:rPr>
-          <w:rFonts w:ascii="Times New Roman" w:hAnsi="Times New Roman"/>
-          <w:b/>
-          <w:sz w:val="32"/>
-          <w:szCs w:val="32"/>
-        </w:rPr>
-        <w:t>s</w:t>
-      </w:r>
-      <w:r>
-        <w:rPr>
-          <w:rFonts w:ascii="Times New Roman" w:hAnsi="Times New Roman"/>
-          <w:b/>
-          <w:spacing w:val="1"/>
-          <w:sz w:val="32"/>
-          <w:szCs w:val="32"/>
-        </w:rPr>
-        <w:t>i</w:t>
-      </w:r>
-      <w:r>
-        <w:rPr>
-          <w:rFonts w:ascii="Times New Roman" w:hAnsi="Times New Roman"/>
-          <w:b/>
-          <w:sz w:val="32"/>
-          <w:szCs w:val="32"/>
-        </w:rPr>
-        <w:t>b</w:t>
-      </w:r>
-      <w:r>
-        <w:rPr>
-          <w:rFonts w:ascii="Times New Roman" w:hAnsi="Times New Roman"/>
-          <w:b/>
-          <w:spacing w:val="1"/>
-          <w:sz w:val="32"/>
-          <w:szCs w:val="32"/>
-        </w:rPr>
-        <w:t>i</w:t>
-      </w:r>
-      <w:r>
-        <w:rPr>
-          <w:rFonts w:ascii="Times New Roman" w:hAnsi="Times New Roman"/>
-          <w:b/>
-          <w:spacing w:val="-3"/>
-          <w:sz w:val="32"/>
-          <w:szCs w:val="32"/>
-        </w:rPr>
-        <w:t>l</w:t>
-      </w:r>
-      <w:r>
-        <w:rPr>
-          <w:rFonts w:ascii="Times New Roman" w:hAnsi="Times New Roman"/>
-          <w:b/>
-          <w:spacing w:val="1"/>
-          <w:sz w:val="32"/>
-          <w:szCs w:val="32"/>
-        </w:rPr>
-        <w:t>i</w:t>
-      </w:r>
-      <w:r>
-        <w:rPr>
-          <w:rFonts w:ascii="Times New Roman" w:hAnsi="Times New Roman"/>
-          <w:b/>
-          <w:sz w:val="32"/>
-          <w:szCs w:val="32"/>
-        </w:rPr>
-        <w:t>ty</w:t>
-      </w:r>
-    </w:p>
-    <w:p>
-      <w:pPr>
-        <w:tabs>
-          <w:tab w:val="left" w:pos="2160"/>
-          <w:tab w:val="left" w:pos="7740"/>
-        </w:tabs>
-        <w:spacing w:line="360" w:lineRule="auto"/>
-        <w:jc w:val="both"/>
-        <w:rPr>
-          <w:rFonts w:ascii="Times New Roman" w:hAnsi="Times New Roman"/>
-          <w:sz w:val="28"/>
-          <w:szCs w:val="28"/>
-        </w:rPr>
-      </w:pPr>
-      <w:r>
-        <w:rPr>
-          <w:rFonts w:ascii="Times New Roman" w:hAnsi="Times New Roman"/>
-          <w:sz w:val="28"/>
-          <w:szCs w:val="28"/>
-        </w:rPr>
-        <w:t>T</w:t>
-      </w:r>
-      <w:r>
-        <w:rPr>
-          <w:rFonts w:ascii="Times New Roman" w:hAnsi="Times New Roman"/>
-          <w:spacing w:val="14"/>
-          <w:sz w:val="28"/>
-          <w:szCs w:val="28"/>
-        </w:rPr>
-        <w:t>h</w:t>
-      </w:r>
-      <w:r>
-        <w:rPr>
-          <w:rFonts w:ascii="Times New Roman" w:hAnsi="Times New Roman"/>
-          <w:sz w:val="28"/>
-          <w:szCs w:val="28"/>
-        </w:rPr>
-        <w:t>e</w:t>
-      </w:r>
-      <w:r>
-        <w:rPr>
-          <w:rFonts w:ascii="Times New Roman" w:hAnsi="Times New Roman"/>
-          <w:spacing w:val="16"/>
-          <w:sz w:val="28"/>
-          <w:szCs w:val="28"/>
-        </w:rPr>
-        <w:t xml:space="preserve"> </w:t>
-      </w:r>
-      <w:r>
-        <w:rPr>
-          <w:rFonts w:ascii="Times New Roman" w:hAnsi="Times New Roman"/>
-          <w:sz w:val="28"/>
-          <w:szCs w:val="28"/>
-        </w:rPr>
-        <w:t>proposed system</w:t>
-      </w:r>
-      <w:r>
-        <w:rPr>
-          <w:rFonts w:ascii="Times New Roman" w:hAnsi="Times New Roman"/>
-          <w:spacing w:val="12"/>
-          <w:sz w:val="28"/>
-          <w:szCs w:val="28"/>
-        </w:rPr>
-        <w:t xml:space="preserve"> Railway Reservation System </w:t>
-      </w:r>
-      <w:r>
-        <w:rPr>
-          <w:rFonts w:ascii="Times New Roman" w:hAnsi="Times New Roman"/>
-          <w:spacing w:val="2"/>
-          <w:sz w:val="28"/>
-          <w:szCs w:val="28"/>
-        </w:rPr>
-        <w:t>i</w:t>
-      </w:r>
-      <w:r>
-        <w:rPr>
-          <w:rFonts w:ascii="Times New Roman" w:hAnsi="Times New Roman"/>
-          <w:sz w:val="28"/>
-          <w:szCs w:val="28"/>
-        </w:rPr>
-        <w:t>s behaviorally</w:t>
-      </w:r>
-      <w:r>
-        <w:rPr>
-          <w:rFonts w:ascii="Times New Roman" w:hAnsi="Times New Roman"/>
-          <w:spacing w:val="-19"/>
-          <w:sz w:val="28"/>
-          <w:szCs w:val="28"/>
-        </w:rPr>
-        <w:t xml:space="preserve"> </w:t>
-      </w:r>
-      <w:r>
-        <w:rPr>
-          <w:rFonts w:ascii="Times New Roman" w:hAnsi="Times New Roman"/>
-          <w:spacing w:val="2"/>
-          <w:sz w:val="28"/>
-          <w:szCs w:val="28"/>
-        </w:rPr>
-        <w:t>f</w:t>
-      </w:r>
-      <w:r>
-        <w:rPr>
-          <w:rFonts w:ascii="Times New Roman" w:hAnsi="Times New Roman"/>
-          <w:sz w:val="28"/>
-          <w:szCs w:val="28"/>
-        </w:rPr>
-        <w:t>easib</w:t>
-      </w:r>
-      <w:r>
-        <w:rPr>
-          <w:rFonts w:ascii="Times New Roman" w:hAnsi="Times New Roman"/>
-          <w:spacing w:val="2"/>
-          <w:sz w:val="28"/>
-          <w:szCs w:val="28"/>
-        </w:rPr>
-        <w:t>l</w:t>
-      </w:r>
-      <w:r>
-        <w:rPr>
-          <w:rFonts w:ascii="Times New Roman" w:hAnsi="Times New Roman"/>
-          <w:sz w:val="28"/>
-          <w:szCs w:val="28"/>
-        </w:rPr>
-        <w:t xml:space="preserve">e. It centers on the reaction of the users, </w:t>
-      </w:r>
-      <w:r>
-        <w:rPr>
-          <w:rFonts w:ascii="Times New Roman" w:hAnsi="Times New Roman" w:cs="Times New Roman"/>
-          <w:sz w:val="28"/>
-          <w:szCs w:val="28"/>
-        </w:rPr>
-        <w:t xml:space="preserve">it </w:t>
-      </w:r>
-      <w:r>
-        <w:rPr>
-          <w:rFonts w:ascii="Times New Roman" w:hAnsi="Times New Roman" w:cs="Times New Roman"/>
-          <w:sz w:val="28"/>
-          <w:szCs w:val="28"/>
-        </w:rPr>
-        <w:t>works to minimize the human errors, take less time, easy interaction with user, bug free.</w:t>
-      </w:r>
-      <w:r>
-        <w:rPr>
-          <w:sz w:val="24"/>
-          <w:szCs w:val="24"/>
-        </w:rPr>
-        <w:t xml:space="preserve"> </w:t>
-      </w:r>
-      <w:proofErr w:type="gramStart"/>
-      <w:r>
-        <w:rPr>
-          <w:rFonts w:ascii="Times New Roman" w:hAnsi="Times New Roman"/>
-          <w:sz w:val="28"/>
-          <w:szCs w:val="28"/>
-        </w:rPr>
-        <w:t>since</w:t>
-      </w:r>
-      <w:proofErr w:type="gramEnd"/>
-      <w:r>
-        <w:rPr>
-          <w:rFonts w:ascii="Times New Roman" w:hAnsi="Times New Roman"/>
-          <w:sz w:val="28"/>
-          <w:szCs w:val="28"/>
-        </w:rPr>
-        <w:t xml:space="preserve"> the system is not so complicated, it is easily understandable by anyone. User training is also very easy. The user also does not need to have any concept of the software used for developing the system.</w:t>
-      </w:r>
+          <w:sz w:val="28"/>
+          <w:szCs w:val="28"/>
+        </w:rPr>
+      </w:pPr>
       <w:bookmarkStart w:id="0" w:name="_GoBack"/>
       <w:bookmarkEnd w:id="0"/>
     </w:p>
